--- a/SWP490x_FinalProject_namtlFX17215@funix.edu.vn/SWP490x_FinalProject_namtlFX17215@funix.edu.vn.docx
+++ b/SWP490x_FinalProject_namtlFX17215@funix.edu.vn/SWP490x_FinalProject_namtlFX17215@funix.edu.vn.docx
@@ -32,7 +32,23 @@
           <w:sz w:val="24"/>
           <w:szCs w:val="24"/>
         </w:rPr>
-        <w:t xml:space="preserve"> dạng link git, em cám ơn!</w:t>
+        <w:t xml:space="preserve"> dạng link git</w:t>
+      </w:r>
+      <w:r>
+        <w:rPr>
+          <w:rFonts w:ascii="Arial" w:hAnsi="Arial" w:cs="Arial"/>
+          <w:sz w:val="24"/>
+          <w:szCs w:val="24"/>
+        </w:rPr>
+        <w:t xml:space="preserve"> và google drive</w:t>
+      </w:r>
+      <w:r>
+        <w:rPr>
+          <w:rFonts w:ascii="Arial" w:hAnsi="Arial" w:cs="Arial"/>
+          <w:sz w:val="24"/>
+          <w:szCs w:val="24"/>
+        </w:rPr>
+        <w:t>, em cám ơn!</w:t>
       </w:r>
     </w:p>
     <w:p>
@@ -71,25 +87,7 @@
             <w:sz w:val="24"/>
             <w:szCs w:val="24"/>
           </w:rPr>
-          <w:t>https://docs.google.com/document/d/1mp6AZp2wQq9QVnKXUrIu_fdpUt7radGN/edit?usp=sharing&amp;ouid=117697579011765</w:t>
-        </w:r>
-        <w:r>
-          <w:rPr>
-            <w:rStyle w:val="Siuktni"/>
-            <w:rFonts w:ascii="Arial" w:hAnsi="Arial" w:cs="Arial"/>
-            <w:sz w:val="24"/>
-            <w:szCs w:val="24"/>
-          </w:rPr>
-          <w:t>6</w:t>
-        </w:r>
-        <w:r>
-          <w:rPr>
-            <w:rStyle w:val="Siuktni"/>
-            <w:rFonts w:ascii="Arial" w:hAnsi="Arial" w:cs="Arial"/>
-            <w:sz w:val="24"/>
-            <w:szCs w:val="24"/>
-          </w:rPr>
-          <w:t>75229&amp;rtpof=true&amp;sd=true</w:t>
+          <w:t>https://docs.google.com/document/d/1mp6AZp2wQq9QVnKXUrIu_fdpUt7radGN/edit?usp=sharing&amp;ouid=117697579011765675229&amp;rtpof=true&amp;sd=true</w:t>
         </w:r>
       </w:hyperlink>
     </w:p>
